--- a/templates/Ryan.docx
+++ b/templates/Ryan.docx
@@ -373,12 +373,6 @@
         <w:t xml:space="preserve"> Computer Science</w:t>
       </w:r>
     </w:p>
-    <w:p>
-      <w:r>
-        <w:t>GPA: 3.6</w:t>
-      </w:r>
-    </w:p>
-    <w:p/>
     <w:sectPr>
       <w:type w:val="continuous"/>
       <w:pgSz w:w="12240" w:h="15840"/>

--- a/templates/Ryan.docx
+++ b/templates/Ryan.docx
@@ -64,7 +64,7 @@
       </w:r>
       <w:hyperlink r:id="rId6" w:history="1">
         <w:r>
-          <w:t>ryan.converse0430 @outlook.com</w:t>
+          <w:t>ryan.converse0430@outlook.com</w:t>
         </w:r>
       </w:hyperlink>
       <w:r>
@@ -200,7 +200,6 @@
           <w:iCs/>
         </w:rPr>
       </w:pPr>
-      <w:proofErr w:type="spellStart"/>
       <w:r>
         <w:rPr>
           <w:i/>
@@ -208,7 +207,6 @@
         </w:rPr>
         <w:t>Brandbassador</w:t>
       </w:r>
-      <w:proofErr w:type="spellEnd"/>
     </w:p>
     <w:p>
       <w:r>
@@ -234,7 +232,6 @@
       </w:r>
     </w:p>
     <w:p>
-      <w:proofErr w:type="spellStart"/>
       <w:r>
         <w:rPr>
           <w:i/>
@@ -242,7 +239,6 @@
         </w:rPr>
         <w:t>Kryptos</w:t>
       </w:r>
-      <w:proofErr w:type="spellEnd"/>
     </w:p>
     <w:p>
       <w:r>
